--- a/course reviews/Student_18_Course_100.docx
+++ b/course reviews/Student_18_Course_100.docx
@@ -4,28 +4,24 @@
   <w:body>
     <w:p>
       <w:r>
-        <w:t>Year of study: Junior</w:t>
+        <w:t>Year of study: Freshman</w:t>
       </w:r>
     </w:p>
     <w:p>
       <w:r>
-        <w:t>Review for 100 level course:</w:t>
+        <w:t>1) POFA - ACCT 100</w:t>
+        <w:br/>
+        <w:t>2) B+</w:t>
+        <w:br/>
+        <w:t>3) The workload of the quizzes was quite a lot and intimidating. The weightages assigned to the mid term and final exam were quite rigid and could have been divided more into CP, assignments and quizzes.</w:t>
+        <w:br/>
+        <w:t>4) 𝑪𝒐𝒖𝒓𝒔𝒆 𝒅𝒊𝒇𝒇𝒊𝒄𝒖𝒍𝒕𝒚 (1-5) : 3-4</w:t>
+        <w:br/>
       </w:r>
     </w:p>
     <w:p>
       <w:r>
-        <w:t>Principles of economics (econ100)</w:t>
-        <w:br/>
-        <w:t>2) 𝑰 𝒔𝒄𝒐𝒓𝒆𝒅 𝒂𝒏 𝑨- 𝒊𝒏 𝒕𝒉𝒊𝒔 𝒄𝒐𝒖𝒓𝒔𝒆.</w:t>
-        <w:br/>
-        <w:t>3) i got to learn the basics principles of economics. The instructors way of teaching was very good. The workload was not a lot since there were only 2 assignment and 5 quizzes without mids and final</w:t>
-        <w:br/>
-        <w:t>4) 𝑪𝒐𝒖𝒓𝒔𝒆 𝒅𝒊𝒇𝒇𝒊𝒄𝒖𝒍𝒕𝒚 𝒘𝒂𝒔 𝒂 2</w:t>
-      </w:r>
-    </w:p>
-    <w:p>
-      <w:r>
-        <w:t>Gpa: 3.30-3.60</w:t>
+        <w:t>Gpa: Haven't taken any</w:t>
       </w:r>
     </w:p>
     <w:sectPr>

--- a/course reviews/Student_18_Course_100.docx
+++ b/course reviews/Student_18_Course_100.docx
@@ -9,19 +9,30 @@
     </w:p>
     <w:p>
       <w:r>
-        <w:t>1) POFA - ACCT 100</w:t>
-        <w:br/>
-        <w:t>2) B+</w:t>
-        <w:br/>
-        <w:t>3) The workload of the quizzes was quite a lot and intimidating. The weightages assigned to the mid term and final exam were quite rigid and could have been divided more into CP, assignments and quizzes.</w:t>
-        <w:br/>
-        <w:t>4) 𝑪𝒐𝒖𝒓𝒔𝒆 𝒅𝒊𝒇𝒇𝒊𝒄𝒖𝒍𝒕𝒚 (1-5) : 3-4</w:t>
-        <w:br/>
+        <w:t>Semesters offered: Fall,Spring</w:t>
       </w:r>
     </w:p>
     <w:p>
       <w:r>
-        <w:t>Gpa: Haven't taken any</w:t>
+        <w:t>Course aliases: WNC</w:t>
+      </w:r>
+    </w:p>
+    <w:p>
+      <w:r>
+        <w:t>Course review:</w:t>
+        <w:br/>
+        <w:t>1) Writing and Communication (SS100)</w:t>
+        <w:br/>
+        <w:t>2) 𝑰 𝒔𝒄𝒐𝒓𝒆𝒅 𝒂𝒏 𝑨 𝒊𝒏 𝒕𝒉𝒊𝒔 𝒄𝒐𝒖𝒓𝒔𝒆.</w:t>
+        <w:br/>
+        <w:t>3) 𝑰 𝒈𝒐𝒕 𝒕𝒐 𝒍𝒆𝒂𝒓𝒏 to critique an article and also learn write a research essay. 𝑻𝒉𝒆 𝒄𝒐𝒖𝒓𝒔𝒆 𝒘𝒐𝒓𝒌𝒍𝒐𝒂𝒅 𝒘𝒂𝒔 𝒆𝒙𝒕𝒆𝒏𝒔𝒊𝒗𝒆 𝒘𝒊𝒕𝒉 2 long 𝒂𝒔𝒔𝒊𝒈𝒏𝒎𝒆𝒏𝒕𝒔, and class participation 𝒊𝒏 𝒂𝒍𝒎𝒐𝒔𝒕 𝒆𝒗𝒆𝒓𝒚 𝒐𝒕𝒉𝒆𝒓 𝒄𝒍𝒂𝒔𝒔. 𝑻𝒉𝒆 𝒊𝒏𝒔𝒕𝒓𝒖𝒄𝒕𝒐𝒓'𝒔 𝒕𝒆𝒂𝒄𝒉𝒊𝒏𝒈 𝒔𝒕𝒚𝒍𝒆 𝒘𝒂𝒔 𝒈𝒐𝒐𝒅 𝒂𝒏𝒅 𝑰 𝒘𝒐𝒖𝒍𝒅 𝒓𝒆𝒄𝒐𝒎𝒎𝒆𝒏𝒅 𝒕𝒉𝒊𝒔 𝒄𝒐𝒖𝒓𝒔𝒆 𝒇𝒐𝒓 every freshmen.</w:t>
+        <w:br/>
+        <w:t>4) 𝑪𝒐𝒖𝒓𝒔𝒆 𝒅𝒊𝒇𝒇𝒊𝒄𝒖𝒍𝒕𝒚 𝒘𝒂𝒔 3.</w:t>
+      </w:r>
+    </w:p>
+    <w:p>
+      <w:r>
+        <w:t>GPA: 3.60-4.00</w:t>
       </w:r>
     </w:p>
     <w:sectPr>
